--- a/static/docx/modified_document.docx
+++ b/static/docx/modified_document.docx
@@ -8,7 +8,10 @@
         <w:jc w:val="right"/>
       </w:pPr>
       <w:r>
-        <w:t>08/01/2023</w:t>
+        <w:rPr>
+          <w:rFonts w:ascii="Arial" w:hAnsi="Arial"/>
+        </w:rPr>
+        <w:t>11/01/2023</w:t>
       </w:r>
     </w:p>
     <w:p>
@@ -31,7 +34,7 @@
       </w:pPr>
       <w:r>
         <w:rPr>
-          <w:rFonts w:hint="cs"/>
+          <w:rFonts w:hint="cs" w:ascii="Arial" w:hAnsi="Arial"/>
           <w:b/>
           <w:bCs/>
           <w:u w:val="single"/>
@@ -41,7 +44,7 @@
       </w:r>
       <w:r>
         <w:rPr>
-          <w:rFonts w:hint="cs"/>
+          <w:rFonts w:hint="cs" w:ascii="Arial" w:hAnsi="Arial"/>
           <w:b/>
           <w:bCs/>
           <w:u w:val="single"/>
@@ -56,12 +59,14 @@
           <w:rFonts w:cs="Arial"/>
         </w:rPr>
       </w:pPr>
-      <w:r>
-        <w:rPr>
-          <w:rFonts w:cs="Arial"/>
-        </w:rPr>
-        <w:t>hadar sugarman</w:t>
-      </w:r>
+      <w:proofErr w:type="spellStart"/>
+      <w:r>
+        <w:rPr>
+          <w:rFonts w:cs="Arial" w:ascii="Arial" w:hAnsi="Arial"/>
+        </w:rPr>
+        <w:t>1</w:t>
+      </w:r>
+      <w:proofErr w:type="spellEnd"/>
     </w:p>
     <w:p>
       <w:pPr>
@@ -71,12 +76,14 @@
           <w:rFonts w:cs="Arial"/>
         </w:rPr>
       </w:pPr>
-      <w:r>
-        <w:rPr>
-          <w:rFonts w:cs="Arial"/>
-        </w:rPr>
-        <w:t>21</w:t>
-      </w:r>
+      <w:proofErr w:type="spellStart"/>
+      <w:r>
+        <w:rPr>
+          <w:rFonts w:cs="Arial" w:ascii="Arial" w:hAnsi="Arial"/>
+        </w:rPr>
+        <w:t>Pinsker 21 apartment 9</w:t>
+      </w:r>
+      <w:proofErr w:type="spellEnd"/>
     </w:p>
     <w:p>
       <w:pPr>
@@ -98,7 +105,7 @@
       </w:pPr>
       <w:r>
         <w:rPr>
-          <w:rFonts w:cs="Arial" w:hint="cs"/>
+          <w:rFonts w:cs="Arial" w:hint="cs" w:ascii="Arial" w:hAnsi="Arial"/>
           <w:b/>
           <w:bCs/>
           <w:u w:val="single"/>
@@ -106,12 +113,14 @@
         </w:rPr>
         <w:t xml:space="preserve">ח.פ </w:t>
       </w:r>
-      <w:r>
-        <w:rPr>
-          <w:rFonts w:ascii="AppleSystemUIFont" w:hAnsi="AppleSystemUIFont" w:cs="AppleSystemUIFont"/>
-        </w:rPr>
-        <w:t>31313</w:t>
-      </w:r>
+      <w:proofErr w:type="spellStart"/>
+      <w:r>
+        <w:rPr>
+          <w:rFonts w:ascii="Arial" w:hAnsi="Arial" w:cs="AppleSystemUIFont"/>
+        </w:rPr>
+        <w:t>1</w:t>
+      </w:r>
+      <w:proofErr w:type="spellEnd"/>
     </w:p>
     <w:p>
       <w:pPr>
@@ -139,7 +148,7 @@
       </w:pPr>
       <w:r>
         <w:rPr>
-          <w:rFonts w:hint="cs"/>
+          <w:rFonts w:hint="cs" w:ascii="Arial" w:hAnsi="Arial"/>
           <w:b/>
           <w:bCs/>
           <w:u w:val="single"/>
@@ -149,6 +158,7 @@
       </w:r>
       <w:r>
         <w:rPr>
+          <w:rFonts w:ascii="Arial" w:hAnsi="Arial"/>
           <w:b/>
           <w:bCs/>
           <w:u w:val="single"/>
@@ -158,7 +168,7 @@
       </w:r>
       <w:r>
         <w:rPr>
-          <w:rFonts w:hint="cs"/>
+          <w:rFonts w:hint="cs" w:ascii="Arial" w:hAnsi="Arial"/>
           <w:b/>
           <w:bCs/>
           <w:u w:val="single"/>
@@ -168,7 +178,7 @@
       </w:r>
       <w:r>
         <w:rPr>
-          <w:rFonts w:hint="cs"/>
+          <w:rFonts w:hint="cs" w:ascii="Arial" w:hAnsi="Arial"/>
           <w:b/>
           <w:bCs/>
           <w:u w:val="single"/>
@@ -202,299 +212,291 @@
       </w:pPr>
       <w:r>
         <w:rPr>
+          <w:rFonts w:cs="Arial" w:ascii="Arial" w:hAnsi="Arial"/>
+          <w:rtl/>
+        </w:rPr>
+        <w:t>1.</w:t>
+      </w:r>
+      <w:r>
+        <w:rPr>
+          <w:rFonts w:cs="Arial" w:ascii="Arial" w:hAnsi="Arial"/>
+          <w:rtl/>
+        </w:rPr>
+        <w:tab/>
+      </w:r>
+      <w:r>
+        <w:rPr>
+          <w:rFonts w:ascii="Arial" w:cs="AppleExternalUIFontHebrew" w:hint="eastAsia" w:hAnsi="Arial"/>
+          <w:rtl/>
+        </w:rPr>
+        <w:t>הנני</w:t>
+      </w:r>
+      <w:r>
+        <w:rPr>
+          <w:rFonts w:ascii="Arial" w:hAnsi="Arial" w:cs="AppleSystemUIFont"/>
+          <w:rtl/>
+        </w:rPr>
+        <w:t xml:space="preserve"> </w:t>
+      </w:r>
+      <w:r>
+        <w:rPr>
+          <w:rFonts w:ascii="Arial" w:hAnsi="Arial" w:cs="AppleExternalUIFontHebrew" w:hint="eastAsia"/>
+          <w:rtl/>
+        </w:rPr>
+        <w:t>מחזיק</w:t>
+      </w:r>
+      <w:r>
+        <w:rPr>
+          <w:rFonts w:ascii="Arial" w:hAnsi="Arial" w:cs="AppleSystemUIFont"/>
+          <w:rtl/>
+        </w:rPr>
+        <w:t xml:space="preserve"> </w:t>
+      </w:r>
+      <w:r>
+        <w:rPr>
+          <w:rFonts w:ascii="Arial" w:hAnsi="Arial" w:cs="AppleExternalUIFontHebrew" w:hint="cs"/>
+          <w:rtl/>
+        </w:rPr>
+        <w:t>ב</w:t>
+      </w:r>
+      <w:r>
+        <w:rPr>
+          <w:rFonts w:ascii="Arial" w:hAnsi="Arial" w:cs="AppleExternalUIFontHebrew"/>
+        </w:rPr>
+        <w:t xml:space="preserve"> </w:t>
+      </w:r>
+      <w:r>
+        <w:rPr>
+          <w:rFonts w:cs="AppleExternalUIFontHebrew" w:ascii="Arial" w:hAnsi="Arial"/>
+        </w:rPr>
+        <w:t>טלפון</w:t>
+      </w:r>
+      <w:r>
+        <w:rPr>
+          <w:rFonts w:ascii="Arial" w:hAnsi="Arial" w:cs="AppleSystemUIFont"/>
+          <w:rtl/>
+        </w:rPr>
+        <w:t xml:space="preserve"> </w:t>
+      </w:r>
+      <w:r>
+        <w:rPr>
+          <w:rFonts w:ascii="Arial" w:hAnsi="Arial" w:cs="Times New Roman"/>
+          <w:rtl/>
+        </w:rPr>
+        <w:t>–</w:t>
+      </w:r>
+      <w:r>
+        <w:rPr>
+          <w:rFonts w:ascii="Arial" w:hAnsi="Arial" w:cs="Times New Roman"/>
+        </w:rPr>
+        <w:t xml:space="preserve"> </w:t>
+      </w:r>
+      <w:r>
+        <w:rPr>
+          <w:rFonts w:ascii="Arial" w:hAnsi="Arial" w:cs="AppleSystemUIFont"/>
+        </w:rPr>
+        <w:t xml:space="preserve"> 0544433283 </w:t>
+      </w:r>
+      <w:r>
+        <w:rPr>
+          <w:rFonts w:ascii="Arial" w:hAnsi="Arial" w:cs="AppleExternalUIFontHebrew" w:hint="eastAsia"/>
+          <w:rtl/>
+        </w:rPr>
+        <w:t>אשר</w:t>
+      </w:r>
+      <w:r>
+        <w:rPr>
+          <w:rFonts w:ascii="Arial" w:hAnsi="Arial" w:cs="AppleSystemUIFont"/>
+          <w:rtl/>
+        </w:rPr>
+        <w:t xml:space="preserve"> </w:t>
+      </w:r>
+      <w:r>
+        <w:rPr>
+          <w:rFonts w:ascii="Arial" w:hAnsi="Arial" w:cs="AppleExternalUIFontHebrew" w:hint="eastAsia"/>
+          <w:rtl/>
+        </w:rPr>
+        <w:t>משמש</w:t>
+      </w:r>
+      <w:r>
+        <w:rPr>
+          <w:rFonts w:ascii="Arial" w:hAnsi="Arial" w:cs="AppleSystemUIFont"/>
+          <w:rtl/>
+        </w:rPr>
+        <w:t xml:space="preserve"> </w:t>
+      </w:r>
+      <w:r>
+        <w:rPr>
+          <w:rFonts w:ascii="Arial" w:hAnsi="Arial" w:cs="AppleExternalUIFontHebrew" w:hint="eastAsia"/>
+          <w:rtl/>
+        </w:rPr>
+        <w:t>אותי</w:t>
+      </w:r>
+      <w:r>
+        <w:rPr>
+          <w:rFonts w:ascii="Arial" w:hAnsi="Arial" w:cs="AppleSystemUIFont"/>
+          <w:rtl/>
+        </w:rPr>
+        <w:t xml:space="preserve"> </w:t>
+      </w:r>
+      <w:r>
+        <w:rPr>
+          <w:rFonts w:ascii="Arial" w:hAnsi="Arial" w:cs="AppleExternalUIFontHebrew" w:hint="eastAsia"/>
+          <w:rtl/>
+        </w:rPr>
+        <w:t>לצרכיי</w:t>
+      </w:r>
+      <w:r>
+        <w:rPr>
+          <w:rFonts w:ascii="Arial" w:hAnsi="Arial" w:cs="AppleSystemUIFont"/>
+          <w:rtl/>
+        </w:rPr>
+        <w:t xml:space="preserve"> </w:t>
+      </w:r>
+      <w:r>
+        <w:rPr>
+          <w:rFonts w:ascii="Arial" w:hAnsi="Arial" w:cs="AppleExternalUIFontHebrew" w:hint="eastAsia"/>
+          <w:rtl/>
+        </w:rPr>
+        <w:t>הפרטיים</w:t>
+      </w:r>
+      <w:r>
+        <w:rPr>
+          <w:rFonts w:ascii="Arial" w:hAnsi="Arial" w:cs="AppleSystemUIFont"/>
+          <w:rtl/>
+        </w:rPr>
+        <w:t xml:space="preserve"> </w:t>
+      </w:r>
+      <w:r>
+        <w:rPr>
+          <w:rFonts w:ascii="Arial" w:hAnsi="Arial" w:cs="AppleExternalUIFontHebrew" w:hint="eastAsia"/>
+          <w:rtl/>
+        </w:rPr>
+        <w:t>והעסקיים</w:t>
+      </w:r>
+      <w:r>
+        <w:rPr>
+          <w:rFonts w:ascii="Arial" w:hAnsi="Arial" w:cs="AppleSystemUIFont"/>
+          <w:rtl/>
+        </w:rPr>
+        <w:t>.</w:t>
+      </w:r>
+    </w:p>
+    <w:p>
+      <w:pPr>
+        <w:rPr>
           <w:rFonts w:cs="Arial"/>
           <w:rtl/>
         </w:rPr>
-        <w:t>1.</w:t>
-      </w:r>
-      <w:r>
-        <w:rPr>
-          <w:rFonts w:cs="Arial"/>
+      </w:pPr>
+      <w:r>
+        <w:rPr>
+          <w:rFonts w:cs="Arial" w:ascii="Arial" w:hAnsi="Arial"/>
+          <w:rtl/>
+        </w:rPr>
+        <w:t>2.</w:t>
+      </w:r>
+      <w:r>
+        <w:rPr>
+          <w:rFonts w:cs="Arial" w:ascii="Arial" w:hAnsi="Arial"/>
           <w:rtl/>
         </w:rPr>
         <w:tab/>
       </w:r>
-      <w:r>
-        <w:rPr>
-          <w:rFonts w:ascii="AppleExternalUIFontHebrew" w:cs="AppleExternalUIFontHebrew" w:hint="eastAsia"/>
-          <w:rtl/>
-        </w:rPr>
-        <w:t>הנני</w:t>
-      </w:r>
-      <w:r>
-        <w:rPr>
-          <w:rFonts w:ascii="AppleSystemUIFont" w:hAnsi="AppleSystemUIFont" w:cs="AppleSystemUIFont"/>
-          <w:rtl/>
+      <w:proofErr w:type="spellStart"/>
+      <w:r>
+        <w:rPr>
+          <w:rFonts w:ascii="Arial" w:hAnsi="Arial" w:cs="AppleSystemUIFont"/>
+        </w:rPr>
+        <w:t>ביום 0001-01-01  בשעה 01:00</w:t>
+        <w:br/>
+      </w:r>
+      <w:proofErr w:type="spellEnd"/>
+      <w:r>
+        <w:rPr>
+          <w:rFonts w:cs="Arial" w:hint="cs" w:ascii="Arial" w:hAnsi="Arial"/>
+          <w:rtl/>
+        </w:rPr>
+        <w:t xml:space="preserve">  </w:t>
+      </w:r>
+      <w:r>
+        <w:rPr>
+          <w:rFonts w:cs="Arial" w:ascii="Arial" w:hAnsi="Arial"/>
+          <w:rtl/>
+        </w:rPr>
+        <w:t xml:space="preserve">קיבלתי </w:t>
+      </w:r>
+      <w:r>
+        <w:rPr>
+          <w:rFonts w:cs="Arial" w:hint="cs" w:ascii="Arial" w:hAnsi="Arial"/>
+          <w:rtl/>
+        </w:rPr>
+        <w:t>מ</w:t>
+      </w:r>
+      <w:r>
+        <w:rPr>
+          <w:rFonts w:cs="Arial" w:ascii="Arial" w:hAnsi="Arial"/>
+          <w:rtl/>
+        </w:rPr>
+        <w:t xml:space="preserve">חברתכם </w:t>
+      </w:r>
+      <w:r>
+        <w:rPr>
+          <w:rFonts w:cs="Arial" w:ascii="Arial" w:hAnsi="Arial"/>
         </w:rPr>
         <w:t xml:space="preserve"> </w:t>
       </w:r>
       <w:r>
         <w:rPr>
-          <w:rFonts w:ascii="AppleExternalUIFontHebrew" w:hAnsi="AppleSystemUIFont" w:cs="AppleExternalUIFontHebrew" w:hint="eastAsia"/>
-          <w:rtl/>
-        </w:rPr>
-        <w:t>מחזיק</w:t>
-      </w:r>
-      <w:r>
-        <w:rPr>
-          <w:rFonts w:ascii="AppleSystemUIFont" w:hAnsi="AppleSystemUIFont" w:cs="AppleSystemUIFont"/>
-          <w:rtl/>
+          <w:rFonts w:cs="Arial" w:ascii="Arial" w:hAnsi="Arial"/>
         </w:rPr>
         <w:t xml:space="preserve"> </w:t>
       </w:r>
       <w:r>
         <w:rPr>
-          <w:rFonts w:ascii="AppleExternalUIFontHebrew" w:hAnsi="AppleSystemUIFont" w:cs="AppleExternalUIFontHebrew" w:hint="cs"/>
-          <w:rtl/>
-        </w:rPr>
-        <w:t>ב</w:t>
-      </w:r>
-      <w:r>
-        <w:rPr>
-          <w:rFonts w:ascii="AppleExternalUIFontHebrew" w:hAnsi="AppleSystemUIFont" w:cs="AppleExternalUIFontHebrew"/>
+          <w:rFonts w:cs="Arial" w:ascii="Arial" w:hAnsi="Arial"/>
+        </w:rPr>
+        <w:t>מסרון</w:t>
+      </w:r>
+      <w:r>
+        <w:rPr>
+          <w:rFonts w:cs="Arial" w:hint="cs" w:ascii="Arial" w:hAnsi="Arial"/>
+          <w:rtl/>
         </w:rPr>
         <w:t xml:space="preserve"> </w:t>
       </w:r>
       <w:r>
         <w:rPr>
-          <w:rFonts w:cs="AppleExternalUIFontHebrew"/>
-        </w:rPr>
-        <w:t>phone</w:t>
-      </w:r>
-      <w:r>
-        <w:rPr>
-          <w:rFonts w:ascii="AppleSystemUIFont" w:hAnsi="AppleSystemUIFont" w:cs="AppleSystemUIFont"/>
-          <w:rtl/>
+          <w:rFonts w:cs="Arial" w:ascii="Arial" w:hAnsi="Arial"/>
+          <w:rtl/>
+        </w:rPr>
+        <w:t>בעל</w:t>
+      </w:r>
+      <w:r>
+        <w:rPr>
+          <w:rFonts w:cs="Arial" w:hint="cs" w:ascii="Arial" w:hAnsi="Arial"/>
+          <w:rtl/>
+        </w:rPr>
+        <w:t>ת</w:t>
+      </w:r>
+      <w:r>
+        <w:rPr>
+          <w:rFonts w:cs="Arial" w:ascii="Arial" w:hAnsi="Arial"/>
+          <w:rtl/>
+        </w:rPr>
+        <w:t xml:space="preserve"> תוכן פרסומי. </w:t>
+      </w:r>
+      <w:proofErr w:type="spellStart"/>
+      <w:r>
+        <w:rPr>
+          <w:rFonts w:ascii="Arial" w:hAnsi="Arial" w:cs="AppleSystemUIFont"/>
         </w:rPr>
         <w:t xml:space="preserve"> </w:t>
       </w:r>
-      <w:r>
-        <w:rPr>
-          <w:rFonts w:ascii="AppleSystemUIFont" w:hAnsi="AppleSystemUIFont" w:cs="Times New Roman"/>
-          <w:rtl/>
-        </w:rPr>
-        <w:t>–</w:t>
-      </w:r>
-      <w:r>
-        <w:rPr>
-          <w:rFonts w:ascii="AppleSystemUIFont" w:hAnsi="AppleSystemUIFont" w:cs="Times New Roman"/>
-        </w:rPr>
-        <w:t xml:space="preserve"> </w:t>
-      </w:r>
-      <w:r>
-        <w:rPr>
-          <w:rFonts w:ascii="AppleSystemUIFont" w:hAnsi="AppleSystemUIFont" w:cs="AppleSystemUIFont"/>
-        </w:rPr>
-        <w:t xml:space="preserve"> 0544433283 </w:t>
-      </w:r>
-      <w:r>
-        <w:rPr>
-          <w:rFonts w:ascii="AppleExternalUIFontHebrew" w:hAnsi="AppleSystemUIFont" w:cs="AppleExternalUIFontHebrew" w:hint="eastAsia"/>
-          <w:rtl/>
-        </w:rPr>
-        <w:t>אשר</w:t>
-      </w:r>
-      <w:r>
-        <w:rPr>
-          <w:rFonts w:ascii="AppleSystemUIFont" w:hAnsi="AppleSystemUIFont" w:cs="AppleSystemUIFont"/>
-          <w:rtl/>
-        </w:rPr>
-        <w:t xml:space="preserve"> </w:t>
-      </w:r>
-      <w:r>
-        <w:rPr>
-          <w:rFonts w:ascii="AppleExternalUIFontHebrew" w:hAnsi="AppleSystemUIFont" w:cs="AppleExternalUIFontHebrew" w:hint="eastAsia"/>
-          <w:rtl/>
-        </w:rPr>
-        <w:t>משמש</w:t>
-      </w:r>
-      <w:r>
-        <w:rPr>
-          <w:rFonts w:ascii="AppleSystemUIFont" w:hAnsi="AppleSystemUIFont" w:cs="AppleSystemUIFont"/>
-          <w:rtl/>
-        </w:rPr>
-        <w:t xml:space="preserve"> </w:t>
-      </w:r>
-      <w:r>
-        <w:rPr>
-          <w:rFonts w:ascii="AppleExternalUIFontHebrew" w:hAnsi="AppleSystemUIFont" w:cs="AppleExternalUIFontHebrew" w:hint="eastAsia"/>
-          <w:rtl/>
-        </w:rPr>
-        <w:t>אותי</w:t>
-      </w:r>
-      <w:r>
-        <w:rPr>
-          <w:rFonts w:ascii="AppleSystemUIFont" w:hAnsi="AppleSystemUIFont" w:cs="AppleSystemUIFont"/>
-          <w:rtl/>
-        </w:rPr>
-        <w:t xml:space="preserve"> </w:t>
-      </w:r>
-      <w:r>
-        <w:rPr>
-          <w:rFonts w:ascii="AppleExternalUIFontHebrew" w:hAnsi="AppleSystemUIFont" w:cs="AppleExternalUIFontHebrew" w:hint="eastAsia"/>
-          <w:rtl/>
-        </w:rPr>
-        <w:t>לצרכיי</w:t>
-      </w:r>
-      <w:r>
-        <w:rPr>
-          <w:rFonts w:ascii="AppleSystemUIFont" w:hAnsi="AppleSystemUIFont" w:cs="AppleSystemUIFont"/>
-          <w:rtl/>
-        </w:rPr>
-        <w:t xml:space="preserve"> </w:t>
-      </w:r>
-      <w:r>
-        <w:rPr>
-          <w:rFonts w:ascii="AppleExternalUIFontHebrew" w:hAnsi="AppleSystemUIFont" w:cs="AppleExternalUIFontHebrew" w:hint="eastAsia"/>
-          <w:rtl/>
-        </w:rPr>
-        <w:t>הפרטיים</w:t>
-      </w:r>
-      <w:r>
-        <w:rPr>
-          <w:rFonts w:ascii="AppleSystemUIFont" w:hAnsi="AppleSystemUIFont" w:cs="AppleSystemUIFont"/>
-          <w:rtl/>
-        </w:rPr>
-        <w:t xml:space="preserve"> </w:t>
-      </w:r>
-      <w:r>
-        <w:rPr>
-          <w:rFonts w:ascii="AppleExternalUIFontHebrew" w:hAnsi="AppleSystemUIFont" w:cs="AppleExternalUIFontHebrew" w:hint="eastAsia"/>
-          <w:rtl/>
-        </w:rPr>
-        <w:t>והעסקיים</w:t>
-      </w:r>
-      <w:r>
-        <w:rPr>
-          <w:rFonts w:ascii="AppleSystemUIFont" w:hAnsi="AppleSystemUIFont" w:cs="AppleSystemUIFont"/>
-          <w:rtl/>
-        </w:rPr>
-        <w:t>.</w:t>
-      </w:r>
-    </w:p>
-    <w:p>
-      <w:pPr>
-        <w:rPr>
-          <w:rFonts w:cs="Arial"/>
-          <w:rtl/>
-        </w:rPr>
-      </w:pPr>
-      <w:r>
-        <w:rPr>
-          <w:rFonts w:cs="Arial"/>
-          <w:rtl/>
-        </w:rPr>
-        <w:t>2.</w:t>
-      </w:r>
-      <w:r>
-        <w:rPr>
-          <w:rFonts w:cs="Arial"/>
-          <w:rtl/>
-        </w:rPr>
-        <w:tab/>
-      </w:r>
-      <w:r>
-        <w:rPr>
-          <w:rFonts w:ascii="AppleSystemUIFont" w:hAnsi="AppleSystemUIFont" w:cs="AppleSystemUIFont"/>
-        </w:rPr>
-        <w:t>1111-11-11</w:t>
-      </w:r>
-      <w:r>
-        <w:rPr>
-          <w:rFonts w:cs="Arial" w:hint="cs"/>
-          <w:rtl/>
-        </w:rPr>
-        <w:t xml:space="preserve"> </w:t>
-      </w:r>
-      <w:r>
-        <w:rPr>
-          <w:rFonts w:ascii="AppleSystemUIFont" w:hAnsi="AppleSystemUIFont" w:cs="AppleSystemUIFont"/>
-        </w:rPr>
-        <w:t>11:00</w:t>
-      </w:r>
-      <w:r>
-        <w:rPr>
-          <w:rFonts w:cs="Arial" w:hint="cs"/>
-          <w:rtl/>
-        </w:rPr>
-        <w:t xml:space="preserve"> </w:t>
-      </w:r>
-      <w:r>
-        <w:rPr>
-          <w:rFonts w:cs="Arial"/>
-          <w:rtl/>
-        </w:rPr>
-        <w:t xml:space="preserve">קיבלתי </w:t>
-      </w:r>
-      <w:r>
-        <w:rPr>
-          <w:rFonts w:cs="Arial" w:hint="cs"/>
-          <w:rtl/>
-        </w:rPr>
-        <w:t>מ</w:t>
-      </w:r>
-      <w:r>
-        <w:rPr>
-          <w:rFonts w:cs="Arial"/>
-          <w:rtl/>
-        </w:rPr>
-        <w:t xml:space="preserve">חברתכם </w:t>
-      </w:r>
-      <w:r>
-        <w:rPr>
-          <w:rFonts w:cs="Arial"/>
-        </w:rPr>
-        <w:t xml:space="preserve"> </w:t>
-      </w:r>
-      <w:r>
-        <w:rPr>
-          <w:rFonts w:cs="Arial"/>
-        </w:rPr>
-        <w:t xml:space="preserve"> </w:t>
-      </w:r>
-      <w:r>
-        <w:rPr>
-          <w:rFonts w:cs="Arial"/>
-        </w:rPr>
-        <w:t>a message</w:t>
-      </w:r>
-      <w:r>
-        <w:rPr>
-          <w:rFonts w:cs="Arial" w:hint="cs"/>
-          <w:rtl/>
-        </w:rPr>
-        <w:t xml:space="preserve"> </w:t>
-      </w:r>
-      <w:r>
-        <w:rPr>
-          <w:rFonts w:cs="Arial"/>
-          <w:rtl/>
-        </w:rPr>
-        <w:t>בעל</w:t>
-      </w:r>
-      <w:r>
-        <w:rPr>
-          <w:rFonts w:cs="Arial" w:hint="cs"/>
-          <w:rtl/>
-        </w:rPr>
-        <w:t>ת</w:t>
-      </w:r>
-      <w:r>
-        <w:rPr>
-          <w:rFonts w:cs="Arial"/>
-          <w:rtl/>
-        </w:rPr>
-        <w:t xml:space="preserve"> תוכן פרסומי. </w:t>
-      </w:r>
-      <w:r>
-        <w:rPr>
-          <w:rFonts w:ascii="AppleSystemUIFont" w:hAnsi="AppleSystemUIFont" w:cs="AppleSystemUIFont"/>
-        </w:rPr>
-        <w:t>אם לא די בכך, הרי שהמסרון ממילא לא עומד בדרישות החוק הצורניות בכך שאין בו אפשרות הסרה כדין.</w:t>
-      </w:r>
-      <w:r>
-        <w:rPr>
-          <w:rFonts w:hint="cs"/>
+      <w:proofErr w:type="spellEnd"/>
+      <w:r>
+        <w:rPr>
+          <w:rFonts w:hint="cs" w:ascii="Arial" w:hAnsi="Arial"/>
           <w:rtl/>
         </w:rPr>
         <w:t xml:space="preserve"> (נספח א׳).</w:t>
@@ -508,14 +510,14 @@
       </w:pPr>
       <w:r>
         <w:rPr>
-          <w:rFonts w:cs="Arial"/>
+          <w:rFonts w:cs="Arial" w:ascii="Arial" w:hAnsi="Arial"/>
           <w:rtl/>
         </w:rPr>
         <w:t>3.</w:t>
       </w:r>
       <w:r>
         <w:rPr>
-          <w:rFonts w:cs="Arial"/>
+          <w:rFonts w:cs="Arial" w:ascii="Arial" w:hAnsi="Arial"/>
           <w:rtl/>
         </w:rPr>
         <w:tab/>
@@ -523,7 +525,7 @@
       </w:r>
       <w:r>
         <w:rPr>
-          <w:rFonts w:cs="Arial" w:hint="cs"/>
+          <w:rFonts w:cs="Arial" w:hint="cs" w:ascii="Arial" w:hAnsi="Arial"/>
           <w:rtl/>
         </w:rPr>
         <w:t>.</w:t>
@@ -537,14 +539,14 @@
       </w:pPr>
       <w:r>
         <w:rPr>
-          <w:rFonts w:cs="Arial"/>
+          <w:rFonts w:cs="Arial" w:ascii="Arial" w:hAnsi="Arial"/>
           <w:rtl/>
         </w:rPr>
         <w:t>4.</w:t>
       </w:r>
       <w:r>
         <w:rPr>
-          <w:rFonts w:cs="Arial"/>
+          <w:rFonts w:cs="Arial" w:ascii="Arial" w:hAnsi="Arial"/>
           <w:rtl/>
         </w:rPr>
         <w:tab/>
@@ -559,14 +561,14 @@
       </w:pPr>
       <w:r>
         <w:rPr>
-          <w:rFonts w:cs="Arial"/>
+          <w:rFonts w:cs="Arial" w:ascii="Arial" w:hAnsi="Arial"/>
           <w:rtl/>
         </w:rPr>
         <w:t>5.</w:t>
       </w:r>
       <w:r>
         <w:rPr>
-          <w:rFonts w:cs="Arial"/>
+          <w:rFonts w:cs="Arial" w:ascii="Arial" w:hAnsi="Arial"/>
           <w:rtl/>
         </w:rPr>
         <w:tab/>
@@ -576,14 +578,14 @@
     <w:p>
       <w:r>
         <w:rPr>
-          <w:rFonts w:cs="Arial"/>
+          <w:rFonts w:cs="Arial" w:ascii="Arial" w:hAnsi="Arial"/>
           <w:rtl/>
         </w:rPr>
         <w:t>6.</w:t>
       </w:r>
       <w:r>
         <w:rPr>
-          <w:rFonts w:cs="Arial"/>
+          <w:rFonts w:cs="Arial" w:ascii="Arial" w:hAnsi="Arial"/>
           <w:rtl/>
         </w:rPr>
         <w:tab/>
@@ -599,14 +601,14 @@
       </w:pPr>
       <w:r>
         <w:rPr>
-          <w:rFonts w:cs="Arial"/>
+          <w:rFonts w:cs="Arial" w:ascii="Arial" w:hAnsi="Arial"/>
           <w:rtl/>
         </w:rPr>
         <w:t>7.</w:t>
       </w:r>
       <w:r>
         <w:rPr>
-          <w:rFonts w:cs="Arial"/>
+          <w:rFonts w:cs="Arial" w:ascii="Arial" w:hAnsi="Arial"/>
           <w:rtl/>
         </w:rPr>
         <w:tab/>
@@ -614,7 +616,7 @@
       </w:r>
       <w:r>
         <w:rPr>
-          <w:rFonts w:cs="Arial" w:hint="cs"/>
+          <w:rFonts w:cs="Arial" w:hint="cs" w:ascii="Arial" w:hAnsi="Arial"/>
           <w:rtl/>
         </w:rPr>
         <w:t>.</w:t>
@@ -628,14 +630,14 @@
       </w:pPr>
       <w:r>
         <w:rPr>
-          <w:rFonts w:cs="Arial"/>
+          <w:rFonts w:cs="Arial" w:ascii="Arial" w:hAnsi="Arial"/>
           <w:rtl/>
         </w:rPr>
         <w:t>8.</w:t>
       </w:r>
       <w:r>
         <w:rPr>
-          <w:rFonts w:cs="Arial"/>
+          <w:rFonts w:cs="Arial" w:ascii="Arial" w:hAnsi="Arial"/>
           <w:rtl/>
         </w:rPr>
         <w:tab/>
@@ -643,18 +645,26 @@
       </w:r>
       <w:r>
         <w:rPr>
-          <w:rFonts w:cs="Arial" w:hint="cs"/>
+          <w:rFonts w:cs="Arial" w:hint="cs" w:ascii="Arial" w:hAnsi="Arial"/>
           <w:rtl/>
         </w:rPr>
         <w:t>5</w:t>
       </w:r>
       <w:r>
         <w:rPr>
+          <w:rFonts w:cs="Arial" w:ascii="Arial" w:hAnsi="Arial"/>
+          <w:rtl/>
+        </w:rPr>
+        <w:t xml:space="preserve"> ימים מקבלתו אצלכם ישירות.</w:t>
+      </w:r>
+    </w:p>
+    <w:p>
+      <w:pPr>
+        <w:rPr>
           <w:rFonts w:cs="Arial"/>
           <w:rtl/>
         </w:rPr>
-        <w:t xml:space="preserve"> ימים מקבלתו אצלכם ישירות.</w:t>
-      </w:r>
+      </w:pPr>
     </w:p>
     <w:p>
       <w:pPr>
@@ -666,14 +676,6 @@
     </w:p>
     <w:p>
       <w:pPr>
-        <w:rPr>
-          <w:rFonts w:cs="Arial"/>
-          <w:rtl/>
-        </w:rPr>
-      </w:pPr>
-    </w:p>
-    <w:p>
-      <w:pPr>
         <w:jc w:val="right"/>
         <w:rPr>
           <w:rtl/>
@@ -681,14 +683,14 @@
       </w:pPr>
       <w:r>
         <w:rPr>
-          <w:rFonts w:cs="Arial"/>
+          <w:rFonts w:cs="Arial" w:ascii="Arial" w:hAnsi="Arial"/>
           <w:rtl/>
         </w:rPr>
         <w:t>בכבוד רב,</w:t>
       </w:r>
       <w:r>
         <w:rPr>
-          <w:rFonts w:hint="cs"/>
+          <w:rFonts w:hint="cs" w:ascii="Arial" w:hAnsi="Arial"/>
           <w:rtl/>
         </w:rPr>
         <w:t xml:space="preserve"> </w:t>
@@ -701,37 +703,43 @@
           <w:rFonts w:ascii="AppleSystemUIFont" w:hAnsi="AppleSystemUIFont" w:cs="AppleSystemUIFont"/>
         </w:rPr>
       </w:pPr>
-      <w:r>
+      <w:proofErr w:type="spellStart"/>
+      <w:r>
+        <w:rPr>
+          <w:rFonts w:ascii="Arial" w:hAnsi="Arial" w:cs="AppleSystemUIFont"/>
+        </w:rPr>
+        <w:t>amit hacoon</w:t>
+      </w:r>
+      <w:proofErr w:type="spellEnd"/>
+    </w:p>
+    <w:p>
+      <w:pPr>
+        <w:jc w:val="right"/>
         <w:rPr>
           <w:rFonts w:ascii="AppleSystemUIFont" w:hAnsi="AppleSystemUIFont" w:cs="AppleSystemUIFont"/>
         </w:rPr>
-        <w:t>עמית חקון</w:t>
-      </w:r>
+      </w:pPr>
+      <w:proofErr w:type="spellStart"/>
+      <w:r>
+        <w:rPr>
+          <w:rFonts w:ascii="Arial" w:hAnsi="Arial" w:cs="AppleSystemUIFont"/>
+        </w:rPr>
+        <w:t>amithacoon@gmail.com</w:t>
+      </w:r>
+      <w:proofErr w:type="spellEnd"/>
     </w:p>
     <w:p>
       <w:pPr>
         <w:jc w:val="right"/>
-        <w:rPr>
-          <w:rFonts w:ascii="AppleSystemUIFont" w:hAnsi="AppleSystemUIFont" w:cs="AppleSystemUIFont"/>
-        </w:rPr>
-      </w:pPr>
-      <w:r>
-        <w:rPr>
-          <w:rFonts w:ascii="AppleSystemUIFont" w:hAnsi="AppleSystemUIFont" w:cs="AppleSystemUIFont"/>
-        </w:rPr>
-        <w:t>amithacoon@gmail.com</w:t>
-      </w:r>
-    </w:p>
-    <w:p>
-      <w:pPr>
-        <w:jc w:val="right"/>
-      </w:pPr>
-      <w:r>
-        <w:rPr>
-          <w:rFonts w:ascii="AppleSystemUIFont" w:hAnsi="AppleSystemUIFont" w:cs="AppleSystemUIFont"/>
+      </w:pPr>
+      <w:proofErr w:type="spellStart"/>
+      <w:r>
+        <w:rPr>
+          <w:rFonts w:ascii="Arial" w:hAnsi="Arial" w:cs="AppleSystemUIFont"/>
         </w:rPr>
         <w:t>0544433283</w:t>
       </w:r>
+      <w:proofErr w:type="spellEnd"/>
     </w:p>
     <w:p>
       <w:pPr>
@@ -825,25 +833,28 @@
         <w:jc w:val="right"/>
       </w:pPr>
       <w:r>
-        <w:t>08/01/2023</w:t>
-      </w:r>
-    </w:p>
-    <w:p>
-      <w:pPr>
-        <w:rPr>
-          <w:rtl/>
-        </w:rPr>
-      </w:pPr>
-    </w:p>
-    <w:p>
-      <w:pPr>
-        <w:rPr>
-          <w:rtl/>
-        </w:rPr>
-      </w:pPr>
-      <w:r>
-        <w:rPr>
-          <w:rFonts w:hint="cs"/>
+        <w:rPr>
+          <w:rFonts w:ascii="Arial" w:hAnsi="Arial"/>
+        </w:rPr>
+        <w:t>11/01/2023</w:t>
+      </w:r>
+    </w:p>
+    <w:p>
+      <w:pPr>
+        <w:rPr>
+          <w:rtl/>
+        </w:rPr>
+      </w:pPr>
+    </w:p>
+    <w:p>
+      <w:pPr>
+        <w:rPr>
+          <w:rtl/>
+        </w:rPr>
+      </w:pPr>
+      <w:r>
+        <w:rPr>
+          <w:rFonts w:hint="cs" w:ascii="Arial" w:hAnsi="Arial"/>
           <w:rtl/>
         </w:rPr>
         <w:t>נספח א׳:</w:t>
@@ -857,24 +868,27 @@
       </w:pPr>
       <w:r>
         <w:rPr>
-          <w:rFonts w:cs="Arial"/>
-          <w:rtl/>
-        </w:rPr>
-      </w:r>
-      <w:r>
-        <w:rPr>
-          <w:rFonts w:cs="Arial"/>
-          <w:rtl/>
-        </w:rPr>
-      </w:r>
-    </w:p>
-    <w:p>
-      <w:pPr>
-        <w:rPr>
-          <w:rtl/>
-        </w:rPr>
-      </w:pPr>
-      <w:r>
+          <w:rFonts w:cs="Arial" w:ascii="Arial" w:hAnsi="Arial"/>
+          <w:rtl/>
+        </w:rPr>
+      </w:r>
+      <w:r>
+        <w:rPr>
+          <w:rFonts w:cs="Arial" w:ascii="Arial" w:hAnsi="Arial"/>
+          <w:rtl/>
+        </w:rPr>
+      </w:r>
+    </w:p>
+    <w:p>
+      <w:pPr>
+        <w:rPr>
+          <w:rtl/>
+        </w:rPr>
+      </w:pPr>
+      <w:r>
+        <w:rPr>
+          <w:rFonts w:ascii="Arial" w:hAnsi="Arial"/>
+        </w:rPr>
         <w:t>pic</w:t>
       </w:r>
     </w:p>

--- a/static/docx/modified_document.docx
+++ b/static/docx/modified_document.docx
@@ -59,14 +59,12 @@
           <w:rFonts w:cs="Arial"/>
         </w:rPr>
       </w:pPr>
-      <w:proofErr w:type="spellStart"/>
       <w:r>
         <w:rPr>
           <w:rFonts w:cs="Arial" w:ascii="Arial" w:hAnsi="Arial"/>
         </w:rPr>
-        <w:t>sadfsaf</w:t>
-      </w:r>
-      <w:proofErr w:type="spellEnd"/>
+        <w:t>1</w:t>
+      </w:r>
     </w:p>
     <w:p>
       <w:pPr>
@@ -76,14 +74,12 @@
           <w:rFonts w:cs="Arial"/>
         </w:rPr>
       </w:pPr>
-      <w:proofErr w:type="spellStart"/>
       <w:r>
         <w:rPr>
           <w:rFonts w:cs="Arial" w:ascii="Arial" w:hAnsi="Arial"/>
         </w:rPr>
-        <w:t>sadf</w:t>
-      </w:r>
-      <w:proofErr w:type="spellEnd"/>
+        <w:t>Pinsker 21 apartment 9</w:t>
+      </w:r>
     </w:p>
     <w:p>
       <w:pPr>
@@ -113,14 +109,12 @@
         </w:rPr>
         <w:t xml:space="preserve">ח.פ </w:t>
       </w:r>
-      <w:proofErr w:type="spellStart"/>
       <w:r>
         <w:rPr>
           <w:rFonts w:ascii="Arial" w:hAnsi="Arial" w:cs="AppleSystemUIFont"/>
         </w:rPr>
-        <w:t>32141</w:t>
-      </w:r>
-      <w:proofErr w:type="spellEnd"/>
+        <w:t>123</w:t>
+      </w:r>
     </w:p>
     <w:p>
       <w:pPr>
@@ -260,7 +254,7 @@
         <w:rPr>
           <w:rFonts w:cs="AppleExternalUIFontHebrew" w:ascii="Arial" w:hAnsi="Arial"/>
         </w:rPr>
-        <w:t>כתובת מייל</w:t>
+        <w:t>טלפון</w:t>
       </w:r>
       <w:r>
         <w:rPr>
@@ -286,7 +280,7 @@
         <w:rPr>
           <w:rFonts w:ascii="Arial" w:hAnsi="Arial" w:cs="AppleSystemUIFont"/>
         </w:rPr>
-        <w:t xml:space="preserve"> asdfaf@gmail.com </w:t>
+        <w:t xml:space="preserve"> 0544433283 </w:t>
       </w:r>
       <w:r>
         <w:rPr>
@@ -385,17 +379,15 @@
           <w:rtl/>
         </w:rPr>
       </w:pPr>
-      <w:proofErr w:type="spellStart"/>
       <w:r>
         <w:rPr>
           <w:rFonts w:ascii="Arial" w:hAnsi="Arial" w:cs="AppleSystemUIFont"/>
         </w:rPr>
         <w:t>ביום 0001-01-01  בשעה 01:01</w:t>
         <w:br/>
-        <w:t>ביום 0002-02-02  בשעה 02:02</w:t>
+        <w:t>ביום 0001-01-01  בשעה 01:01</w:t>
         <w:br/>
       </w:r>
-      <w:proofErr w:type="spellEnd"/>
       <w:r>
         <w:rPr>
           <w:rFonts w:cs="Arial" w:hint="cs" w:ascii="Arial" w:hAnsi="Arial"/>
@@ -434,7 +426,7 @@
         <w:rPr>
           <w:rFonts w:cs="Arial" w:ascii="Arial" w:hAnsi="Arial"/>
         </w:rPr>
-        <w:t>מייל</w:t>
+        <w:t>מסרון</w:t>
       </w:r>
       <w:r>
         <w:rPr>
@@ -457,14 +449,12 @@
         </w:rPr>
         <w:t xml:space="preserve"> תוכן פרסומי. </w:t>
       </w:r>
-      <w:proofErr w:type="spellStart"/>
       <w:r>
         <w:rPr>
           <w:rFonts w:ascii="Arial" w:hAnsi="Arial" w:cs="AppleSystemUIFont"/>
         </w:rPr>
-        <w:t>אם לא די בכך, הרי שהמסרון ממילא לא עומד בדרישות החוק הצורניות בכך שאין בו אפשרות הסרה כדין</w:t>
-      </w:r>
-      <w:proofErr w:type="spellEnd"/>
+        <w:t xml:space="preserve"> </w:t>
+      </w:r>
       <w:r>
         <w:rPr>
           <w:rFonts w:hint="cs" w:ascii="Arial" w:hAnsi="Arial"/>
@@ -658,14 +648,12 @@
           <w:rFonts w:ascii="AppleSystemUIFont" w:hAnsi="AppleSystemUIFont" w:cs="AppleSystemUIFont"/>
         </w:rPr>
       </w:pPr>
-      <w:proofErr w:type="spellStart"/>
       <w:r>
         <w:rPr>
           <w:rFonts w:ascii="Arial" w:hAnsi="Arial" w:cs="AppleSystemUIFont"/>
         </w:rPr>
-        <w:t>asdfdsafs</w:t>
-      </w:r>
-      <w:proofErr w:type="spellEnd"/>
+        <w:t>amit hacoon</w:t>
+      </w:r>
     </w:p>
     <w:p>
       <w:pPr>
@@ -674,27 +662,23 @@
           <w:rFonts w:ascii="AppleSystemUIFont" w:hAnsi="AppleSystemUIFont" w:cs="AppleSystemUIFont"/>
         </w:rPr>
       </w:pPr>
-      <w:proofErr w:type="spellStart"/>
       <w:r>
         <w:rPr>
           <w:rFonts w:ascii="Arial" w:hAnsi="Arial" w:cs="AppleSystemUIFont"/>
         </w:rPr>
-        <w:t>asdfaf@gmail.com</w:t>
-      </w:r>
-      <w:proofErr w:type="spellEnd"/>
+        <w:t>amithacoon@gmail.com</w:t>
+      </w:r>
     </w:p>
     <w:p>
       <w:pPr>
         <w:jc w:val="right"/>
       </w:pPr>
-      <w:proofErr w:type="spellStart"/>
       <w:r>
         <w:rPr>
           <w:rFonts w:ascii="Arial" w:hAnsi="Arial" w:cs="AppleSystemUIFont"/>
         </w:rPr>
-        <w:t>12312312</w:t>
-      </w:r>
-      <w:proofErr w:type="spellEnd"/>
+        <w:t>0544433283</w:t>
+      </w:r>
     </w:p>
     <w:p>
       <w:pPr>
@@ -807,44 +791,22 @@
           <w:rtl/>
         </w:rPr>
       </w:pPr>
-      <w:r>
-        <w:rPr>
-          <w:rFonts w:hint="cs" w:ascii="Arial" w:hAnsi="Arial"/>
-          <w:rtl/>
+    </w:p>
+    <w:p>
+      <w:r>
+        <w:rPr>
+          <w:rFonts w:ascii="Arial" w:hAnsi="Arial"/>
         </w:rPr>
         <w:t>נספח א׳:</w:t>
-      </w:r>
-    </w:p>
-    <w:p>
-      <w:pPr>
-        <w:rPr>
-          <w:rtl/>
-        </w:rPr>
-      </w:pPr>
-      <w:r>
-        <w:rPr>
-          <w:rFonts w:cs="Arial" w:ascii="Arial" w:hAnsi="Arial"/>
-          <w:rtl/>
-        </w:rPr>
-      </w:r>
-      <w:r>
-        <w:rPr>
-          <w:rFonts w:cs="Arial" w:ascii="Arial" w:hAnsi="Arial"/>
-          <w:rtl/>
-        </w:rPr>
-      </w:r>
-    </w:p>
-    <w:p>
-      <w:pPr>
-        <w:rPr>
-          <w:rtl/>
-        </w:rPr>
-      </w:pPr>
-      <w:r/>
-      <w:r>
+        <w:br/>
+      </w:r>
+      <w:r>
+        <w:rPr>
+          <w:rFonts w:ascii="Arial" w:hAnsi="Arial"/>
+        </w:rPr>
         <w:drawing>
           <wp:inline xmlns:a="http://schemas.openxmlformats.org/drawingml/2006/main" xmlns:pic="http://schemas.openxmlformats.org/drawingml/2006/picture">
-            <wp:extent cx="2743200" cy="1508309"/>
+            <wp:extent cx="2286000" cy="2638697"/>
             <wp:docPr id="1" name="Picture 1"/>
             <wp:cNvGraphicFramePr>
               <a:graphicFrameLocks noChangeAspect="1"/>
@@ -853,7 +815,7 @@
               <a:graphicData uri="http://schemas.openxmlformats.org/drawingml/2006/picture">
                 <pic:pic>
                   <pic:nvPicPr>
-                    <pic:cNvPr id="0" name="temp.png"/>
+                    <pic:cNvPr id="0" name="temp0.png"/>
                     <pic:cNvPicPr/>
                   </pic:nvPicPr>
                   <pic:blipFill>
@@ -865,7 +827,53 @@
                   <pic:spPr>
                     <a:xfrm>
                       <a:off x="0" y="0"/>
-                      <a:ext cx="2743200" cy="1508309"/>
+                      <a:ext cx="2286000" cy="2638697"/>
+                    </a:xfrm>
+                    <a:prstGeom prst="rect"/>
+                  </pic:spPr>
+                </pic:pic>
+              </a:graphicData>
+            </a:graphic>
+          </wp:inline>
+        </w:drawing>
+      </w:r>
+    </w:p>
+    <w:p>
+      <w:r>
+        <w:rPr>
+          <w:rFonts w:ascii="Arial" w:hAnsi="Arial"/>
+        </w:rPr>
+        <w:t>נספח ב׳:</w:t>
+        <w:br/>
+      </w:r>
+      <w:r>
+        <w:rPr>
+          <w:rFonts w:ascii="Arial" w:hAnsi="Arial"/>
+        </w:rPr>
+        <w:drawing>
+          <wp:inline xmlns:a="http://schemas.openxmlformats.org/drawingml/2006/main" xmlns:pic="http://schemas.openxmlformats.org/drawingml/2006/picture">
+            <wp:extent cx="2286000" cy="3104707"/>
+            <wp:docPr id="2" name="Picture 2"/>
+            <wp:cNvGraphicFramePr>
+              <a:graphicFrameLocks noChangeAspect="1"/>
+            </wp:cNvGraphicFramePr>
+            <a:graphic>
+              <a:graphicData uri="http://schemas.openxmlformats.org/drawingml/2006/picture">
+                <pic:pic>
+                  <pic:nvPicPr>
+                    <pic:cNvPr id="0" name="temp1.png"/>
+                    <pic:cNvPicPr/>
+                  </pic:nvPicPr>
+                  <pic:blipFill>
+                    <a:blip r:embed="rId10"/>
+                    <a:stretch>
+                      <a:fillRect/>
+                    </a:stretch>
+                  </pic:blipFill>
+                  <pic:spPr>
+                    <a:xfrm>
+                      <a:off x="0" y="0"/>
+                      <a:ext cx="2286000" cy="3104707"/>
                     </a:xfrm>
                     <a:prstGeom prst="rect"/>
                   </pic:spPr>

--- a/static/docx/modified_document.docx
+++ b/static/docx/modified_document.docx
@@ -11,7 +11,7 @@
         <w:rPr>
           <w:rFonts w:ascii="Arial" w:hAnsi="Arial"/>
         </w:rPr>
-        <w:t>11/01/2023</w:t>
+        <w:t>12/01/2023</w:t>
       </w:r>
     </w:p>
     <w:p>
@@ -63,7 +63,7 @@
         <w:rPr>
           <w:rFonts w:cs="Arial" w:ascii="Arial" w:hAnsi="Arial"/>
         </w:rPr>
-        <w:t>1</w:t>
+        <w:t>יוגב נמיר</w:t>
       </w:r>
     </w:p>
     <w:p>
@@ -78,7 +78,7 @@
         <w:rPr>
           <w:rFonts w:cs="Arial" w:ascii="Arial" w:hAnsi="Arial"/>
         </w:rPr>
-        <w:t>Pinsker 21 apartment 9</w:t>
+        <w:t>איפשהו בקריות</w:t>
       </w:r>
     </w:p>
     <w:p>
@@ -113,7 +113,7 @@
         <w:rPr>
           <w:rFonts w:ascii="Arial" w:hAnsi="Arial" w:cs="AppleSystemUIFont"/>
         </w:rPr>
-        <w:t>123</w:t>
+        <w:t>6969696969</w:t>
       </w:r>
     </w:p>
     <w:p>
@@ -383,9 +383,9 @@
         <w:rPr>
           <w:rFonts w:ascii="Arial" w:hAnsi="Arial" w:cs="AppleSystemUIFont"/>
         </w:rPr>
-        <w:t>ביום 0001-01-01  בשעה 01:01</w:t>
+        <w:t>ביום 0023-01-12  בשעה 12:12</w:t>
         <w:br/>
-        <w:t>ביום 0001-01-01  בשעה 01:01</w:t>
+        <w:t>ביום 1111-11-12  בשעה 11:11</w:t>
         <w:br/>
       </w:r>
       <w:r>
@@ -652,7 +652,7 @@
         <w:rPr>
           <w:rFonts w:ascii="Arial" w:hAnsi="Arial" w:cs="AppleSystemUIFont"/>
         </w:rPr>
-        <w:t>amit hacoon</w:t>
+        <w:t>עמית חקון</w:t>
       </w:r>
     </w:p>
     <w:p>
@@ -775,7 +775,7 @@
         <w:rPr>
           <w:rFonts w:ascii="Arial" w:hAnsi="Arial"/>
         </w:rPr>
-        <w:t>11/01/2023</w:t>
+        <w:t>12/01/2023</w:t>
       </w:r>
     </w:p>
     <w:p>
@@ -797,7 +797,7 @@
         <w:rPr>
           <w:rFonts w:ascii="Arial" w:hAnsi="Arial"/>
         </w:rPr>
-        <w:t>נספח א׳:</w:t>
+        <w:t>נספח א׳</w:t>
         <w:br/>
       </w:r>
       <w:r>
@@ -806,7 +806,7 @@
         </w:rPr>
         <w:drawing>
           <wp:inline xmlns:a="http://schemas.openxmlformats.org/drawingml/2006/main" xmlns:pic="http://schemas.openxmlformats.org/drawingml/2006/picture">
-            <wp:extent cx="2286000" cy="2638697"/>
+            <wp:extent cx="2286000" cy="2863319"/>
             <wp:docPr id="1" name="Picture 1"/>
             <wp:cNvGraphicFramePr>
               <a:graphicFrameLocks noChangeAspect="1"/>
@@ -827,7 +827,7 @@
                   <pic:spPr>
                     <a:xfrm>
                       <a:off x="0" y="0"/>
-                      <a:ext cx="2286000" cy="2638697"/>
+                      <a:ext cx="2286000" cy="2863319"/>
                     </a:xfrm>
                     <a:prstGeom prst="rect"/>
                   </pic:spPr>
@@ -843,7 +843,7 @@
         <w:rPr>
           <w:rFonts w:ascii="Arial" w:hAnsi="Arial"/>
         </w:rPr>
-        <w:t>נספח ב׳:</w:t>
+        <w:t>נספח ב</w:t>
         <w:br/>
       </w:r>
       <w:r>
@@ -852,7 +852,7 @@
         </w:rPr>
         <w:drawing>
           <wp:inline xmlns:a="http://schemas.openxmlformats.org/drawingml/2006/main" xmlns:pic="http://schemas.openxmlformats.org/drawingml/2006/picture">
-            <wp:extent cx="2286000" cy="3104707"/>
+            <wp:extent cx="2286000" cy="3918857"/>
             <wp:docPr id="2" name="Picture 2"/>
             <wp:cNvGraphicFramePr>
               <a:graphicFrameLocks noChangeAspect="1"/>
@@ -873,7 +873,7 @@
                   <pic:spPr>
                     <a:xfrm>
                       <a:off x="0" y="0"/>
-                      <a:ext cx="2286000" cy="3104707"/>
+                      <a:ext cx="2286000" cy="3918857"/>
                     </a:xfrm>
                     <a:prstGeom prst="rect"/>
                   </pic:spPr>

--- a/static/docx/modified_document.docx
+++ b/static/docx/modified_document.docx
@@ -11,7 +11,7 @@
         <w:rPr>
           <w:rFonts w:ascii="Arial" w:hAnsi="Arial"/>
         </w:rPr>
-        <w:t>23/01/2023</w:t>
+        <w:t>06/02/2023</w:t>
       </w:r>
     </w:p>
     <w:p>
@@ -64,7 +64,7 @@
         <w:rPr>
           <w:rFonts w:cs="Arial" w:ascii="Arial" w:hAnsi="Arial"/>
         </w:rPr>
-        <w:t>1</w:t>
+        <w:t>asdfasf</w:t>
       </w:r>
       <w:proofErr w:type="spellEnd"/>
     </w:p>
@@ -81,7 +81,7 @@
         <w:rPr>
           <w:rFonts w:cs="Arial" w:ascii="Arial" w:hAnsi="Arial"/>
         </w:rPr>
-        <w:t>Pinsker 21 apartment 9</w:t>
+        <w:t>asdfasdf</w:t>
       </w:r>
       <w:proofErr w:type="spellEnd"/>
     </w:p>
@@ -118,7 +118,7 @@
         <w:rPr>
           <w:rFonts w:ascii="Arial" w:hAnsi="Arial" w:cs="AppleSystemUIFont"/>
         </w:rPr>
-        <w:t>1</w:t>
+        <w:t>13412</w:t>
       </w:r>
       <w:proofErr w:type="spellEnd"/>
     </w:p>
@@ -286,7 +286,7 @@
         <w:rPr>
           <w:rFonts w:ascii="Arial" w:hAnsi="Arial" w:cs="AppleSystemUIFont"/>
         </w:rPr>
-        <w:t xml:space="preserve"> 0544433283 </w:t>
+        <w:t xml:space="preserve"> 123 </w:t>
       </w:r>
       <w:r>
         <w:rPr>
@@ -390,7 +390,7 @@
         <w:rPr>
           <w:rFonts w:ascii="Arial" w:hAnsi="Arial" w:cs="AppleSystemUIFont"/>
         </w:rPr>
-        <w:t>ביום 01/01/0001  בשעה 01:01</w:t>
+        <w:t>ביום 07/02/2023  בשעה 12:15</w:t>
         <w:br/>
       </w:r>
       <w:proofErr w:type="spellEnd"/>
@@ -446,7 +446,7 @@
         <w:rPr>
           <w:rFonts w:ascii="Arial" w:hAnsi="Arial" w:cs="AppleSystemUIFont"/>
         </w:rPr>
-        <w:t>אם לא די בכך, הרי שהמסרון ממילא לא עומד בדרישות החוק הצורניות בכך שאין בו אפשרות הסרה כדין</w:t>
+        <w:t xml:space="preserve"> </w:t>
       </w:r>
       <w:proofErr w:type="spellEnd"/>
       <w:r>
@@ -647,7 +647,7 @@
         <w:rPr>
           <w:rFonts w:ascii="Arial" w:hAnsi="Arial" w:cs="AppleSystemUIFont"/>
         </w:rPr>
-        <w:t>amit hacoon</w:t>
+        <w:t>gnh,</w:t>
       </w:r>
       <w:proofErr w:type="spellEnd"/>
     </w:p>
@@ -663,7 +663,7 @@
         <w:rPr>
           <w:rFonts w:ascii="Arial" w:hAnsi="Arial" w:cs="AppleSystemUIFont"/>
         </w:rPr>
-        <w:t>amithacoon@gmail.com</w:t>
+        <w:t>Amithacoon@gmail.com</w:t>
       </w:r>
       <w:proofErr w:type="spellEnd"/>
     </w:p>
@@ -676,7 +676,7 @@
         <w:rPr>
           <w:rFonts w:ascii="Arial" w:hAnsi="Arial" w:cs="AppleSystemUIFont"/>
         </w:rPr>
-        <w:t>0544433283</w:t>
+        <w:t>123</w:t>
       </w:r>
       <w:proofErr w:type="spellEnd"/>
     </w:p>
@@ -788,7 +788,7 @@
         <w:rPr>
           <w:rFonts w:ascii="Arial" w:hAnsi="Arial"/>
         </w:rPr>
-        <w:t>23/01/2023</w:t>
+        <w:t>06/02/2023</w:t>
       </w:r>
     </w:p>
     <w:p>
@@ -819,7 +819,7 @@
         </w:rPr>
         <w:drawing>
           <wp:inline xmlns:a="http://schemas.openxmlformats.org/drawingml/2006/main" xmlns:pic="http://schemas.openxmlformats.org/drawingml/2006/picture">
-            <wp:extent cx="2286000" cy="1312883"/>
+            <wp:extent cx="2286000" cy="1596369"/>
             <wp:docPr id="1" name="Picture 1"/>
             <wp:cNvGraphicFramePr>
               <a:graphicFrameLocks noChangeAspect="1"/>
@@ -840,7 +840,7 @@
                   <pic:spPr>
                     <a:xfrm>
                       <a:off x="0" y="0"/>
-                      <a:ext cx="2286000" cy="1312883"/>
+                      <a:ext cx="2286000" cy="1596369"/>
                     </a:xfrm>
                     <a:prstGeom prst="rect"/>
                   </pic:spPr>

--- a/static/docx/modified_document.docx
+++ b/static/docx/modified_document.docx
@@ -64,7 +64,7 @@
         <w:rPr>
           <w:rFonts w:cs="Arial" w:ascii="Arial" w:hAnsi="Arial"/>
         </w:rPr>
-        <w:t>asdfasf</w:t>
+        <w:t>הדר איש סוכר</w:t>
       </w:r>
       <w:proofErr w:type="spellEnd"/>
     </w:p>
@@ -81,7 +81,7 @@
         <w:rPr>
           <w:rFonts w:cs="Arial" w:ascii="Arial" w:hAnsi="Arial"/>
         </w:rPr>
-        <w:t>asdfasdf</w:t>
+        <w:t xml:space="preserve">דניה </w:t>
       </w:r>
       <w:proofErr w:type="spellEnd"/>
     </w:p>
@@ -118,7 +118,7 @@
         <w:rPr>
           <w:rFonts w:ascii="Arial" w:hAnsi="Arial" w:cs="AppleSystemUIFont"/>
         </w:rPr>
-        <w:t>13412</w:t>
+        <w:t>1111111119</w:t>
       </w:r>
       <w:proofErr w:type="spellEnd"/>
     </w:p>
@@ -260,7 +260,7 @@
         <w:rPr>
           <w:rFonts w:cs="AppleExternalUIFontHebrew" w:ascii="Arial" w:hAnsi="Arial"/>
         </w:rPr>
-        <w:t>טלפון</w:t>
+        <w:t>כתובת מייל</w:t>
       </w:r>
       <w:r>
         <w:rPr>
@@ -286,7 +286,7 @@
         <w:rPr>
           <w:rFonts w:ascii="Arial" w:hAnsi="Arial" w:cs="AppleSystemUIFont"/>
         </w:rPr>
-        <w:t xml:space="preserve"> 123 </w:t>
+        <w:t xml:space="preserve"> amithacoon@gmail.com </w:t>
       </w:r>
       <w:r>
         <w:rPr>
@@ -390,7 +390,7 @@
         <w:rPr>
           <w:rFonts w:ascii="Arial" w:hAnsi="Arial" w:cs="AppleSystemUIFont"/>
         </w:rPr>
-        <w:t>ביום 07/02/2023  בשעה 12:15</w:t>
+        <w:t>ביום 06/02/2023  בשעה 19:00</w:t>
         <w:br/>
       </w:r>
       <w:proofErr w:type="spellEnd"/>
@@ -432,7 +432,7 @@
         <w:rPr>
           <w:rFonts w:cs="Arial" w:ascii="Arial" w:hAnsi="Arial"/>
         </w:rPr>
-        <w:t>מסרון</w:t>
+        <w:t>מייל</w:t>
       </w:r>
       <w:r>
         <w:rPr>
@@ -446,7 +446,7 @@
         <w:rPr>
           <w:rFonts w:ascii="Arial" w:hAnsi="Arial" w:cs="AppleSystemUIFont"/>
         </w:rPr>
-        <w:t xml:space="preserve"> </w:t>
+        <w:t>אם לא די בכך, הרי שהמסרון ממילא לא עומד בדרישות החוק הצורניות בכך שאין בו אפשרות הסרה כדין</w:t>
       </w:r>
       <w:proofErr w:type="spellEnd"/>
       <w:r>
@@ -647,7 +647,7 @@
         <w:rPr>
           <w:rFonts w:ascii="Arial" w:hAnsi="Arial" w:cs="AppleSystemUIFont"/>
         </w:rPr>
-        <w:t>gnh,</w:t>
+        <w:t>עמית חקון</w:t>
       </w:r>
       <w:proofErr w:type="spellEnd"/>
     </w:p>
@@ -663,7 +663,7 @@
         <w:rPr>
           <w:rFonts w:ascii="Arial" w:hAnsi="Arial" w:cs="AppleSystemUIFont"/>
         </w:rPr>
-        <w:t>Amithacoon@gmail.com</w:t>
+        <w:t>amithacoon@gmail.com</w:t>
       </w:r>
       <w:proofErr w:type="spellEnd"/>
     </w:p>
@@ -676,7 +676,7 @@
         <w:rPr>
           <w:rFonts w:ascii="Arial" w:hAnsi="Arial" w:cs="AppleSystemUIFont"/>
         </w:rPr>
-        <w:t>123</w:t>
+        <w:t>0544433283</w:t>
       </w:r>
       <w:proofErr w:type="spellEnd"/>
     </w:p>
@@ -819,7 +819,7 @@
         </w:rPr>
         <w:drawing>
           <wp:inline xmlns:a="http://schemas.openxmlformats.org/drawingml/2006/main" xmlns:pic="http://schemas.openxmlformats.org/drawingml/2006/picture">
-            <wp:extent cx="2286000" cy="1596369"/>
+            <wp:extent cx="2286000" cy="4947478"/>
             <wp:docPr id="1" name="Picture 1"/>
             <wp:cNvGraphicFramePr>
               <a:graphicFrameLocks noChangeAspect="1"/>
@@ -840,7 +840,7 @@
                   <pic:spPr>
                     <a:xfrm>
                       <a:off x="0" y="0"/>
-                      <a:ext cx="2286000" cy="1596369"/>
+                      <a:ext cx="2286000" cy="4947478"/>
                     </a:xfrm>
                     <a:prstGeom prst="rect"/>
                   </pic:spPr>
